--- a/Docs/week8/HWExecution.docx
+++ b/Docs/week8/HWExecution.docx
@@ -2657,9 +2657,14 @@
     </w:p>
     <w:p/>
     <w:p>
-      <w:r>
-        <w:t>[GITHUB REPO]</w:t>
-      </w:r>
+      <w:hyperlink r:id="rId20" w:history="1">
+        <w:r>
+          <w:rPr>
+            <w:rStyle w:val="Hyperlink"/>
+          </w:rPr>
+          <w:t>https://github.com/JohnMKreski/msse672-geometryapp-backend</w:t>
+        </w:r>
+      </w:hyperlink>
     </w:p>
     <w:p/>
     <w:p>
